--- a/Notes.docx
+++ b/Notes.docx
@@ -313,7 +313,47 @@
           <w:sz w:val="20"/>
           <w:szCs w:val="20"/>
         </w:rPr>
-        <w:t>Dropouts were bad (With almost all activations)</w:t>
+        <w:t xml:space="preserve">Dropouts were </w:t>
+      </w:r>
+      <w:r>
+        <w:rPr>
+          <w:rFonts w:ascii="Comic Sans MS" w:hAnsi="Comic Sans MS"/>
+          <w:b w:val="false"/>
+          <w:bCs w:val="false"/>
+          <w:sz w:val="20"/>
+          <w:szCs w:val="20"/>
+        </w:rPr>
+        <w:t>also good</w:t>
+      </w:r>
+      <w:r>
+        <w:rPr>
+          <w:rFonts w:ascii="Comic Sans MS" w:hAnsi="Comic Sans MS"/>
+          <w:b w:val="false"/>
+          <w:bCs w:val="false"/>
+          <w:sz w:val="20"/>
+          <w:szCs w:val="20"/>
+        </w:rPr>
+        <w:t xml:space="preserve"> (With almost </w:t>
+      </w:r>
+      <w:r>
+        <w:rPr>
+          <w:rFonts w:ascii="Comic Sans MS" w:hAnsi="Comic Sans MS"/>
+          <w:b w:val="false"/>
+          <w:bCs w:val="false"/>
+          <w:sz w:val="20"/>
+          <w:szCs w:val="20"/>
+        </w:rPr>
+        <w:t>only Mish activation</w:t>
+      </w:r>
+      <w:r>
+        <w:rPr>
+          <w:rFonts w:ascii="Comic Sans MS" w:hAnsi="Comic Sans MS"/>
+          <w:b w:val="false"/>
+          <w:bCs w:val="false"/>
+          <w:sz w:val="20"/>
+          <w:szCs w:val="20"/>
+        </w:rPr>
+        <w:t>)</w:t>
       </w:r>
     </w:p>
     <w:p>
@@ -386,41 +426,48 @@
         </w:rPr>
       </w:pPr>
       <w:r>
-        <w:rPr/>
-      </w:r>
-    </w:p>
-    <w:p>
-      <w:pPr>
-        <w:pStyle w:val="Normal"/>
-        <w:bidi w:val="0"/>
-        <w:jc w:val="start"/>
-        <w:rPr>
-          <w:rFonts w:ascii="Comic Sans MS" w:hAnsi="Comic Sans MS"/>
-          <w:b w:val="false"/>
-          <w:bCs w:val="false"/>
-          <w:sz w:val="20"/>
-          <w:szCs w:val="20"/>
-        </w:rPr>
-      </w:pPr>
-      <w:r>
-        <w:rPr>
-          <w:rFonts w:ascii="Comic Sans MS" w:hAnsi="Comic Sans MS"/>
-          <w:b w:val="false"/>
-          <w:bCs w:val="false"/>
-          <w:sz w:val="20"/>
-          <w:szCs w:val="20"/>
-        </w:rPr>
-        <w:t>--</w:t>
-      </w:r>
-      <w:r>
-        <w:rPr>
-          <w:rFonts w:ascii="Comic Sans MS" w:hAnsi="Comic Sans MS"/>
-          <w:b w:val="false"/>
-          <w:bCs w:val="false"/>
-          <w:sz w:val="20"/>
-          <w:szCs w:val="20"/>
-        </w:rPr>
-        <w:t>These were observations from the initial trial.. Lets see if this works in the modular setup.</w:t>
+        <w:rPr>
+          <w:rFonts w:ascii="Comic Sans MS" w:hAnsi="Comic Sans MS"/>
+          <w:b w:val="false"/>
+          <w:bCs w:val="false"/>
+          <w:sz w:val="20"/>
+          <w:szCs w:val="20"/>
+        </w:rPr>
+        <w:t xml:space="preserve">-- </w:t>
+      </w:r>
+      <w:r>
+        <w:rPr>
+          <w:rFonts w:ascii="Comic Sans MS" w:hAnsi="Comic Sans MS"/>
+          <w:b w:val="false"/>
+          <w:bCs w:val="false"/>
+          <w:sz w:val="20"/>
+          <w:szCs w:val="20"/>
+        </w:rPr>
+        <w:t>None of them is working as good as 8 states in the 11 states (formulation with thrust obs)</w:t>
+      </w:r>
+    </w:p>
+    <w:p>
+      <w:pPr>
+        <w:pStyle w:val="Normal"/>
+        <w:bidi w:val="0"/>
+        <w:jc w:val="start"/>
+        <w:rPr>
+          <w:rFonts w:ascii="Comic Sans MS" w:hAnsi="Comic Sans MS"/>
+          <w:b w:val="false"/>
+          <w:bCs w:val="false"/>
+          <w:sz w:val="20"/>
+          <w:szCs w:val="20"/>
+        </w:rPr>
+      </w:pPr>
+      <w:r>
+        <w:rPr>
+          <w:rFonts w:ascii="Comic Sans MS" w:hAnsi="Comic Sans MS"/>
+          <w:b w:val="false"/>
+          <w:bCs w:val="false"/>
+          <w:sz w:val="20"/>
+          <w:szCs w:val="20"/>
+        </w:rPr>
+        <w:t>--These were observations from the initial trial.. Lets see if this works in the modular setup.</w:t>
       </w:r>
     </w:p>
     <w:sectPr>
